--- a/Muhammad Bilal_cover letter.docx
+++ b/Muhammad Bilal_cover letter.docx
@@ -14,6 +14,7 @@
           <w:szCs w:val="24"/>
         </w:rPr>
       </w:pPr>
+      <w:bookmarkStart w:id="0" w:name="_GoBack"/>
       <w:r>
         <w:rPr>
           <w:rFonts w:ascii="Georgia" w:eastAsia="Times New Roman" w:hAnsi="Georgia" w:cs="Times New Roman"/>
@@ -215,7 +216,7 @@
           <w:sz w:val="24"/>
           <w:szCs w:val="24"/>
         </w:rPr>
-        <w:t>Oct 4</w:t>
+        <w:t>Nov</w:t>
       </w:r>
       <w:r>
         <w:rPr>
@@ -225,6 +226,16 @@
           <w:sz w:val="24"/>
           <w:szCs w:val="24"/>
         </w:rPr>
+        <w:t xml:space="preserve"> 4</w:t>
+      </w:r>
+      <w:r>
+        <w:rPr>
+          <w:rFonts w:ascii="Georgia" w:eastAsia="Times New Roman" w:hAnsi="Georgia" w:cs="Times New Roman"/>
+          <w:color w:val="222222"/>
+          <w:spacing w:val="8"/>
+          <w:sz w:val="24"/>
+          <w:szCs w:val="24"/>
+        </w:rPr>
         <w:t>, 2018</w:t>
       </w:r>
     </w:p>
@@ -325,19 +336,97 @@
           <w:sz w:val="24"/>
           <w:szCs w:val="24"/>
         </w:rPr>
-        <w:t xml:space="preserve">I have worked in  front end development using html5, css3, bootstrap, javascript and jquery  and in Backend using PHP , MYSQL. I also have knowledge and entry </w:t>
-      </w:r>
-      <w:bookmarkStart w:id="0" w:name="_GoBack"/>
-      <w:bookmarkEnd w:id="0"/>
-      <w:r>
-        <w:rPr>
-          <w:rFonts w:ascii="Georgia" w:eastAsia="Times New Roman" w:hAnsi="Georgia" w:cs="Calibri"/>
-          <w:color w:val="222222"/>
-          <w:spacing w:val="8"/>
-          <w:sz w:val="24"/>
-          <w:szCs w:val="24"/>
-        </w:rPr>
-        <w:t>level experience in angular 6. In database systems, have knowledge and entry level experience of working in sql technologies. Have understanding of NoSql(MongoDB) technologies. I have worked on DetNet technologies using  Entity framework for Desktop Application. I also had worked in Python  to perform analysis using python libraries NUMPY,PANDA . </w:t>
+        <w:t xml:space="preserve">I have worked in  front end development using </w:t>
+      </w:r>
+      <w:r>
+        <w:rPr>
+          <w:rFonts w:ascii="Georgia" w:eastAsia="Times New Roman" w:hAnsi="Georgia" w:cs="Calibri"/>
+          <w:color w:val="222222"/>
+          <w:spacing w:val="8"/>
+          <w:sz w:val="24"/>
+          <w:szCs w:val="24"/>
+        </w:rPr>
+        <w:t>javascript,</w:t>
+      </w:r>
+      <w:r>
+        <w:rPr>
+          <w:rFonts w:ascii="Georgia" w:eastAsia="Times New Roman" w:hAnsi="Georgia" w:cs="Calibri"/>
+          <w:color w:val="222222"/>
+          <w:spacing w:val="8"/>
+          <w:sz w:val="24"/>
+          <w:szCs w:val="24"/>
+        </w:rPr>
+        <w:t xml:space="preserve"> jquery </w:t>
+      </w:r>
+      <w:r>
+        <w:rPr>
+          <w:rFonts w:ascii="Georgia" w:eastAsia="Times New Roman" w:hAnsi="Georgia" w:cs="Calibri"/>
+          <w:color w:val="222222"/>
+          <w:spacing w:val="8"/>
+          <w:sz w:val="24"/>
+          <w:szCs w:val="24"/>
+        </w:rPr>
+        <w:t xml:space="preserve">, Angular, </w:t>
+      </w:r>
+      <w:r>
+        <w:rPr>
+          <w:rFonts w:ascii="Georgia" w:eastAsia="Times New Roman" w:hAnsi="Georgia" w:cs="Calibri"/>
+          <w:color w:val="222222"/>
+          <w:spacing w:val="8"/>
+          <w:sz w:val="24"/>
+          <w:szCs w:val="24"/>
+        </w:rPr>
+        <w:t>html5, css3, bootstrap,</w:t>
+      </w:r>
+      <w:r>
+        <w:rPr>
+          <w:rFonts w:ascii="Georgia" w:eastAsia="Times New Roman" w:hAnsi="Georgia" w:cs="Calibri"/>
+          <w:color w:val="222222"/>
+          <w:spacing w:val="8"/>
+          <w:sz w:val="24"/>
+          <w:szCs w:val="24"/>
+        </w:rPr>
+        <w:t xml:space="preserve"> and in Backend using PHP , MYSQL. I also</w:t>
+      </w:r>
+      <w:r>
+        <w:rPr>
+          <w:rFonts w:ascii="Georgia" w:eastAsia="Times New Roman" w:hAnsi="Georgia" w:cs="Calibri"/>
+          <w:color w:val="222222"/>
+          <w:spacing w:val="8"/>
+          <w:sz w:val="24"/>
+          <w:szCs w:val="24"/>
+        </w:rPr>
+        <w:t xml:space="preserve"> certification</w:t>
+      </w:r>
+      <w:r>
+        <w:rPr>
+          <w:rFonts w:ascii="Georgia" w:eastAsia="Times New Roman" w:hAnsi="Georgia" w:cs="Calibri"/>
+          <w:color w:val="222222"/>
+          <w:spacing w:val="8"/>
+          <w:sz w:val="24"/>
+          <w:szCs w:val="24"/>
+        </w:rPr>
+        <w:t xml:space="preserve"> in angular 6</w:t>
+      </w:r>
+      <w:r>
+        <w:rPr>
+          <w:rFonts w:ascii="Georgia" w:eastAsia="Times New Roman" w:hAnsi="Georgia" w:cs="Calibri"/>
+          <w:color w:val="222222"/>
+          <w:spacing w:val="8"/>
+          <w:sz w:val="24"/>
+          <w:szCs w:val="24"/>
+        </w:rPr>
+        <w:t xml:space="preserve"> from university of Hong Kong</w:t>
+      </w:r>
+      <w:r>
+        <w:rPr>
+          <w:rFonts w:ascii="Georgia" w:eastAsia="Times New Roman" w:hAnsi="Georgia" w:cs="Calibri"/>
+          <w:color w:val="222222"/>
+          <w:spacing w:val="8"/>
+          <w:sz w:val="24"/>
+          <w:szCs w:val="24"/>
+        </w:rPr>
+        <w:t>. In database systems, have knowledge and entry level experience of working in sql technologies. Have understanding of NoSql(MongoDB) technologies. I have worked on DetNet technologies using  Entity framework for Desktop Application. I also had worked in Python  to perform analysis using python libraries NUMPY,PANDA . </w:t>
       </w:r>
     </w:p>
     <w:p>
@@ -439,6 +528,7 @@
         <w:t>Muhammad Bilal</w:t>
       </w:r>
     </w:p>
+    <w:bookmarkEnd w:id="0"/>
     <w:p/>
     <w:sectPr>
       <w:pgSz w:w="12240" w:h="15840"/>
